--- a/src/Demo_Test/ResultOfBenchmark/Benchmark of Cyfhel.docx
+++ b/src/Demo_Test/ResultOfBenchmark/Benchmark of Cyfhel.docx
@@ -101,6 +101,7 @@
     <w:p>
       <w:pPr>
         <w:rPr>
+          <w:rStyle w:val="Lienhypertexte"/>
           <w:rFonts w:cs="Times New Roman"/>
           <w:sz w:val="28"/>
           <w:szCs w:val="28"/>
@@ -129,6 +130,26 @@
           <w:lang w:val="en-GB"/>
         </w:rPr>
       </w:pPr>
+      <w:r>
+        <w:rPr>
+          <w:rStyle w:val="Lienhypertexte"/>
+          <w:rFonts w:cs="Times New Roman"/>
+          <w:sz w:val="28"/>
+          <w:szCs w:val="28"/>
+          <w:lang w:val="en-GB"/>
+        </w:rPr>
+        <w:t>https://github.com/alexandreauda/Cyfhel</w:t>
+      </w:r>
+    </w:p>
+    <w:p>
+      <w:pPr>
+        <w:rPr>
+          <w:rFonts w:cs="Times New Roman"/>
+          <w:sz w:val="28"/>
+          <w:szCs w:val="28"/>
+          <w:lang w:val="en-GB"/>
+        </w:rPr>
+      </w:pPr>
       <w:hyperlink r:id="rId9" w:history="1">
         <w:r>
           <w:rPr>
@@ -237,7 +258,7 @@
           <w:szCs w:val="28"/>
           <w:lang w:val="en-GB"/>
         </w:rPr>
-        <w:t xml:space="preserve"> in C ++ for </w:t>
+        <w:t xml:space="preserve"> in C ++ for homomorphic encryption. This report is a study measuring the performance of the </w:t>
       </w:r>
       <w:proofErr w:type="spellStart"/>
       <w:r>
@@ -247,7 +268,7 @@
           <w:szCs w:val="28"/>
           <w:lang w:val="en-GB"/>
         </w:rPr>
-        <w:t>homomorphic</w:t>
+        <w:t>Cyfhel</w:t>
       </w:r>
       <w:proofErr w:type="spellEnd"/>
       <w:r>
@@ -257,47 +278,7 @@
           <w:szCs w:val="28"/>
           <w:lang w:val="en-GB"/>
         </w:rPr>
-        <w:t xml:space="preserve"> encryption. This report is a study measuring the performance of the </w:t>
-      </w:r>
-      <w:proofErr w:type="spellStart"/>
-      <w:r>
-        <w:rPr>
-          <w:rFonts w:cs="Times New Roman"/>
-          <w:sz w:val="28"/>
-          <w:szCs w:val="28"/>
-          <w:lang w:val="en-GB"/>
-        </w:rPr>
-        <w:t>Cyfhel</w:t>
-      </w:r>
-      <w:proofErr w:type="spellEnd"/>
-      <w:r>
-        <w:rPr>
-          <w:rFonts w:cs="Times New Roman"/>
-          <w:sz w:val="28"/>
-          <w:szCs w:val="28"/>
-          <w:lang w:val="en-GB"/>
-        </w:rPr>
-        <w:t xml:space="preserve"> library for each of the </w:t>
-      </w:r>
-      <w:proofErr w:type="spellStart"/>
-      <w:r>
-        <w:rPr>
-          <w:rFonts w:cs="Times New Roman"/>
-          <w:sz w:val="28"/>
-          <w:szCs w:val="28"/>
-          <w:lang w:val="en-GB"/>
-        </w:rPr>
-        <w:t>homomorphic</w:t>
-      </w:r>
-      <w:proofErr w:type="spellEnd"/>
-      <w:r>
-        <w:rPr>
-          <w:rFonts w:cs="Times New Roman"/>
-          <w:sz w:val="28"/>
-          <w:szCs w:val="28"/>
-          <w:lang w:val="en-GB"/>
-        </w:rPr>
-        <w:t xml:space="preserve"> operations allowed by the library.</w:t>
+        <w:t xml:space="preserve"> library for each of the homomorphic operations allowed by the library.</w:t>
       </w:r>
     </w:p>
     <w:p>
@@ -1552,23 +1533,7 @@
           <w:rFonts w:cs="Times New Roman"/>
           <w:lang w:val="en-GB"/>
         </w:rPr>
-        <w:t xml:space="preserve">It is also a good overview of the overall performance of the </w:t>
-      </w:r>
-      <w:proofErr w:type="spellStart"/>
-      <w:r>
-        <w:rPr>
-          <w:rFonts w:cs="Times New Roman"/>
-          <w:lang w:val="en-GB"/>
-        </w:rPr>
-        <w:t>homomorphic</w:t>
-      </w:r>
-      <w:proofErr w:type="spellEnd"/>
-      <w:r>
-        <w:rPr>
-          <w:rFonts w:cs="Times New Roman"/>
-          <w:lang w:val="en-GB"/>
-        </w:rPr>
-        <w:t xml:space="preserve"> encryption.</w:t>
+        <w:t>It is also a good overview of the overall performance of the homomorphic encryption.</w:t>
       </w:r>
     </w:p>
     <w:p>
@@ -2487,7 +2452,6 @@
         <w:rPr>
           <w:lang w:val="en-GB"/>
         </w:rPr>
-        <w:lastRenderedPageBreak/>
         <w:t>Parameters of the key generation used during the benchmark</w:t>
       </w:r>
       <w:bookmarkEnd w:id="2"/>
@@ -3474,21 +3438,7 @@
         <w:rPr>
           <w:lang w:val="en-GB"/>
         </w:rPr>
-        <w:t xml:space="preserve">So, to conclude we can say that the </w:t>
-      </w:r>
-      <w:proofErr w:type="spellStart"/>
-      <w:r>
-        <w:rPr>
-          <w:lang w:val="en-GB"/>
-        </w:rPr>
-        <w:t>homomorphic</w:t>
-      </w:r>
-      <w:proofErr w:type="spellEnd"/>
-      <w:r>
-        <w:rPr>
-          <w:lang w:val="en-GB"/>
-        </w:rPr>
-        <w:t xml:space="preserve"> encryption and decryption take less than a second to be performed (around 0.75 seconds) and that the decryption function in </w:t>
+        <w:t xml:space="preserve">So, to conclude we can say that the homomorphic encryption and decryption take less than a second to be performed (around 0.75 seconds) and that the decryption function in </w:t>
       </w:r>
       <w:proofErr w:type="spellStart"/>
       <w:r>
@@ -4822,199 +4772,193 @@
         <w:rPr>
           <w:lang w:val="en-GB"/>
         </w:rPr>
-        <w:t>owever, we will say that it is a good practice to take a power of two for the degree</w:t>
-      </w:r>
-      <w:bookmarkStart w:id="6" w:name="_GoBack"/>
+        <w:t xml:space="preserve">owever, we will say that it is a good practice to take a power of two for the degree. </w:t>
+      </w:r>
+    </w:p>
+    <w:p>
+      <w:pPr>
+        <w:pStyle w:val="Titre1"/>
+        <w:rPr>
+          <w:rFonts w:cs="Times New Roman"/>
+        </w:rPr>
+      </w:pPr>
+      <w:bookmarkStart w:id="6" w:name="_Toc506205774"/>
+      <w:r>
+        <w:rPr>
+          <w:rFonts w:cs="Times New Roman"/>
+        </w:rPr>
+        <w:t>Conclusion</w:t>
+      </w:r>
       <w:bookmarkEnd w:id="6"/>
       <w:r>
         <w:rPr>
-          <w:lang w:val="en-GB"/>
-        </w:rPr>
-        <w:t xml:space="preserve">. </w:t>
-      </w:r>
-    </w:p>
-    <w:p>
-      <w:pPr>
-        <w:pStyle w:val="Titre1"/>
-        <w:rPr>
           <w:rFonts w:cs="Times New Roman"/>
         </w:rPr>
-      </w:pPr>
-      <w:bookmarkStart w:id="7" w:name="_Toc506205774"/>
-      <w:r>
-        <w:rPr>
-          <w:rFonts w:cs="Times New Roman"/>
-        </w:rPr>
-        <w:t>Conclusion</w:t>
-      </w:r>
+        <w:t xml:space="preserve">  </w:t>
+      </w:r>
+    </w:p>
+    <w:p/>
+    <w:p>
+      <w:pPr>
+        <w:rPr>
+          <w:lang w:val="en-GB"/>
+        </w:rPr>
+      </w:pPr>
+      <w:r>
+        <w:rPr>
+          <w:lang w:val="en-GB"/>
+        </w:rPr>
+        <w:t xml:space="preserve">To conclude, we have seen that </w:t>
+      </w:r>
+      <w:r>
+        <w:rPr>
+          <w:lang w:val="en-GB"/>
+        </w:rPr>
+        <w:t xml:space="preserve">the creation of the object </w:t>
+      </w:r>
+      <w:proofErr w:type="spellStart"/>
+      <w:r>
+        <w:rPr>
+          <w:lang w:val="en-GB"/>
+        </w:rPr>
+        <w:t>Cyfhel</w:t>
+      </w:r>
+      <w:proofErr w:type="spellEnd"/>
+      <w:r>
+        <w:rPr>
+          <w:lang w:val="en-GB"/>
+        </w:rPr>
+        <w:t xml:space="preserve"> is very long as it contains the generation of the context and the generation of the keys. However, it is not really a problem in our project as the generation of the keys, the encryption and the decryption are done by the client himself and not by the Convolutional Neural Network provider. Thus, the important part for our project are the duration of the operations and the polynomial evaluation. </w:t>
+      </w:r>
+      <w:r>
+        <w:rPr>
+          <w:lang w:val="en-GB"/>
+        </w:rPr>
+        <w:t xml:space="preserve">As we have seen, most of the operator are quite fast and some can be improve like the Cube and the scalar product operation. </w:t>
+      </w:r>
+    </w:p>
+    <w:p>
+      <w:pPr>
+        <w:rPr>
+          <w:lang w:val="en-GB"/>
+        </w:rPr>
+      </w:pPr>
+      <w:r>
+        <w:rPr>
+          <w:lang w:val="en-GB"/>
+        </w:rPr>
+        <w:t xml:space="preserve">For the polynomial evaluation, we have seen that the number of evaluation points influences the time of evaluation but at a very little level compared to the increase of the degree. Still, we obtain </w:t>
+      </w:r>
+      <w:r>
+        <w:rPr>
+          <w:lang w:val="en-GB"/>
+        </w:rPr>
+        <w:t xml:space="preserve">a polynomial evaluation of 15 evaluation points with a </w:t>
+      </w:r>
+      <w:proofErr w:type="spellStart"/>
+      <w:r>
+        <w:rPr>
+          <w:lang w:val="en-GB"/>
+        </w:rPr>
+        <w:t>polynome</w:t>
+      </w:r>
+      <w:proofErr w:type="spellEnd"/>
+      <w:r>
+        <w:rPr>
+          <w:lang w:val="en-GB"/>
+        </w:rPr>
+        <w:t xml:space="preserve"> of degree 15 in 15 seconds which can be acceptable.</w:t>
+      </w:r>
+    </w:p>
+    <w:p>
+      <w:pPr>
+        <w:rPr>
+          <w:lang w:val="en-GB"/>
+        </w:rPr>
+      </w:pPr>
+      <w:r>
+        <w:rPr>
+          <w:lang w:val="en-GB"/>
+        </w:rPr>
+        <w:t>We can note that we can improve also the performance by parallelize the operations.</w:t>
+      </w:r>
+    </w:p>
+    <w:p>
+      <w:pPr>
+        <w:rPr>
+          <w:lang w:val="en-GB"/>
+        </w:rPr>
+      </w:pPr>
+      <w:r>
+        <w:rPr>
+          <w:lang w:val="en-GB"/>
+        </w:rPr>
+        <w:t xml:space="preserve">Moreover, this benchmark has been perform on </w:t>
+      </w:r>
+      <w:proofErr w:type="spellStart"/>
+      <w:r>
+        <w:rPr>
+          <w:lang w:val="en-GB"/>
+        </w:rPr>
+        <w:t>Cyfhel</w:t>
+      </w:r>
+      <w:proofErr w:type="spellEnd"/>
+      <w:r>
+        <w:rPr>
+          <w:lang w:val="en-GB"/>
+        </w:rPr>
+        <w:t xml:space="preserve"> (a C++ library) but the </w:t>
+      </w:r>
+      <w:r>
+        <w:rPr>
+          <w:lang w:val="en-GB"/>
+        </w:rPr>
+        <w:t>magnitude</w:t>
+      </w:r>
+      <w:r>
+        <w:rPr>
+          <w:lang w:val="en-GB"/>
+        </w:rPr>
+        <w:t xml:space="preserve"> of the performance remains true for </w:t>
+      </w:r>
+      <w:proofErr w:type="spellStart"/>
+      <w:r>
+        <w:rPr>
+          <w:lang w:val="en-GB"/>
+        </w:rPr>
+        <w:t>Pyfhel</w:t>
+      </w:r>
+      <w:proofErr w:type="spellEnd"/>
+      <w:r>
+        <w:rPr>
+          <w:lang w:val="en-GB"/>
+        </w:rPr>
+        <w:t xml:space="preserve"> except that each operation will take longer due to Python. </w:t>
+      </w:r>
+    </w:p>
+    <w:p>
+      <w:pPr>
+        <w:rPr>
+          <w:lang w:val="en-GB"/>
+        </w:rPr>
+      </w:pPr>
+    </w:p>
+    <w:p>
+      <w:pPr>
+        <w:jc w:val="both"/>
+        <w:rPr>
+          <w:lang w:val="en-IE"/>
+        </w:rPr>
+      </w:pPr>
+    </w:p>
+    <w:p>
+      <w:pPr>
+        <w:rPr>
+          <w:lang w:val="en-GB"/>
+        </w:rPr>
+      </w:pPr>
+      <w:bookmarkStart w:id="7" w:name="_GoBack"/>
       <w:bookmarkEnd w:id="7"/>
-      <w:r>
-        <w:rPr>
-          <w:rFonts w:cs="Times New Roman"/>
-        </w:rPr>
-        <w:t xml:space="preserve">  </w:t>
-      </w:r>
-    </w:p>
-    <w:p/>
-    <w:p>
-      <w:pPr>
-        <w:rPr>
-          <w:lang w:val="en-GB"/>
-        </w:rPr>
-      </w:pPr>
-      <w:r>
-        <w:rPr>
-          <w:lang w:val="en-GB"/>
-        </w:rPr>
-        <w:t xml:space="preserve">To conclude, we have seen that </w:t>
-      </w:r>
-      <w:r>
-        <w:rPr>
-          <w:lang w:val="en-GB"/>
-        </w:rPr>
-        <w:t xml:space="preserve">the creation of the object </w:t>
-      </w:r>
-      <w:proofErr w:type="spellStart"/>
-      <w:r>
-        <w:rPr>
-          <w:lang w:val="en-GB"/>
-        </w:rPr>
-        <w:t>Cyfhel</w:t>
-      </w:r>
-      <w:proofErr w:type="spellEnd"/>
-      <w:r>
-        <w:rPr>
-          <w:lang w:val="en-GB"/>
-        </w:rPr>
-        <w:t xml:space="preserve"> is very long as it contains the generation of the context and the generation of the keys. However, it is not really a problem in our project as the generation of the keys, the encryption and the decryption are done by the client himself and not by the Convolutional Neural Network provider. Thus, the important part for our project are the duration of the operations and the polynomial evaluation. </w:t>
-      </w:r>
-      <w:r>
-        <w:rPr>
-          <w:lang w:val="en-GB"/>
-        </w:rPr>
-        <w:t xml:space="preserve">As we have seen, most of the operator are quite fast and some can be improve like the Cube and the scalar product operation. </w:t>
-      </w:r>
-    </w:p>
-    <w:p>
-      <w:pPr>
-        <w:rPr>
-          <w:lang w:val="en-GB"/>
-        </w:rPr>
-      </w:pPr>
-      <w:r>
-        <w:rPr>
-          <w:lang w:val="en-GB"/>
-        </w:rPr>
-        <w:t xml:space="preserve">For the polynomial evaluation, we have seen that the number of evaluation points influences the time of evaluation but at a very little level compared to the increase of the degree. Still, we obtain </w:t>
-      </w:r>
-      <w:r>
-        <w:rPr>
-          <w:lang w:val="en-GB"/>
-        </w:rPr>
-        <w:t xml:space="preserve">a polynomial evaluation of 15 evaluation points with a </w:t>
-      </w:r>
-      <w:proofErr w:type="spellStart"/>
-      <w:r>
-        <w:rPr>
-          <w:lang w:val="en-GB"/>
-        </w:rPr>
-        <w:t>polynome</w:t>
-      </w:r>
-      <w:proofErr w:type="spellEnd"/>
-      <w:r>
-        <w:rPr>
-          <w:lang w:val="en-GB"/>
-        </w:rPr>
-        <w:t xml:space="preserve"> of degree 15 in 15 seconds which can be acceptable.</w:t>
-      </w:r>
-    </w:p>
-    <w:p>
-      <w:pPr>
-        <w:rPr>
-          <w:lang w:val="en-GB"/>
-        </w:rPr>
-      </w:pPr>
-      <w:r>
-        <w:rPr>
-          <w:lang w:val="en-GB"/>
-        </w:rPr>
-        <w:t>We can note that we can improve also the performance by parallelize the operations.</w:t>
-      </w:r>
-    </w:p>
-    <w:p>
-      <w:pPr>
-        <w:rPr>
-          <w:lang w:val="en-GB"/>
-        </w:rPr>
-      </w:pPr>
-      <w:r>
-        <w:rPr>
-          <w:lang w:val="en-GB"/>
-        </w:rPr>
-        <w:t xml:space="preserve">Moreover, this benchmark has been perform on </w:t>
-      </w:r>
-      <w:proofErr w:type="spellStart"/>
-      <w:r>
-        <w:rPr>
-          <w:lang w:val="en-GB"/>
-        </w:rPr>
-        <w:t>Cyfhel</w:t>
-      </w:r>
-      <w:proofErr w:type="spellEnd"/>
-      <w:r>
-        <w:rPr>
-          <w:lang w:val="en-GB"/>
-        </w:rPr>
-        <w:t xml:space="preserve"> (a C++ library) but the </w:t>
-      </w:r>
-      <w:r>
-        <w:rPr>
-          <w:lang w:val="en-GB"/>
-        </w:rPr>
-        <w:t>magnitude</w:t>
-      </w:r>
-      <w:r>
-        <w:rPr>
-          <w:lang w:val="en-GB"/>
-        </w:rPr>
-        <w:t xml:space="preserve"> of the performance remains true for </w:t>
-      </w:r>
-      <w:proofErr w:type="spellStart"/>
-      <w:r>
-        <w:rPr>
-          <w:lang w:val="en-GB"/>
-        </w:rPr>
-        <w:t>Pyfhel</w:t>
-      </w:r>
-      <w:proofErr w:type="spellEnd"/>
-      <w:r>
-        <w:rPr>
-          <w:lang w:val="en-GB"/>
-        </w:rPr>
-        <w:t xml:space="preserve"> except that each operation will take longer due to Python. </w:t>
-      </w:r>
-    </w:p>
-    <w:p>
-      <w:pPr>
-        <w:rPr>
-          <w:lang w:val="en-GB"/>
-        </w:rPr>
-      </w:pPr>
-    </w:p>
-    <w:p>
-      <w:pPr>
-        <w:jc w:val="both"/>
-        <w:rPr>
-          <w:lang w:val="en-IE"/>
-        </w:rPr>
-      </w:pPr>
-    </w:p>
-    <w:p>
-      <w:pPr>
-        <w:rPr>
-          <w:lang w:val="en-GB"/>
-        </w:rPr>
-      </w:pPr>
     </w:p>
     <w:sectPr>
       <w:headerReference w:type="default" r:id="rId26"/>
@@ -5068,8 +5012,8 @@
       <w:tblLook w:val="04A0" w:firstRow="1" w:lastRow="0" w:firstColumn="1" w:lastColumn="0" w:noHBand="0" w:noVBand="1"/>
     </w:tblPr>
     <w:tblGrid>
-      <w:gridCol w:w="4549"/>
-      <w:gridCol w:w="4523"/>
+      <w:gridCol w:w="4561"/>
+      <w:gridCol w:w="4511"/>
     </w:tblGrid>
     <w:tr>
       <w:trPr>
@@ -5161,6 +5105,15 @@
                 </w:rPr>
                 <w:t>Rémy AUDA</w:t>
               </w:r>
+              <w:r>
+                <w:rPr>
+                  <w:caps/>
+                  <w:color w:val="808080" w:themeColor="background1" w:themeShade="80"/>
+                  <w:sz w:val="18"/>
+                  <w:szCs w:val="18"/>
+                </w:rPr>
+                <w:t xml:space="preserve"> &amp; Alexandre AUDA</w:t>
+              </w:r>
             </w:p>
           </w:tc>
         </w:sdtContent>
@@ -5217,7 +5170,7 @@
               <w:sz w:val="18"/>
               <w:szCs w:val="18"/>
             </w:rPr>
-            <w:t>11</w:t>
+            <w:t>12</w:t>
           </w:r>
           <w:r>
             <w:rPr>
@@ -5338,6 +5291,15 @@
       </w:rPr>
       <w:t>Rémy AUDA</w:t>
     </w:r>
+    <w:r>
+      <w:rPr>
+        <w:rFonts w:cs="Times New Roman"/>
+        <w:color w:val="5B9BD5" w:themeColor="accent1"/>
+        <w:sz w:val="28"/>
+        <w:szCs w:val="28"/>
+      </w:rPr>
+      <w:t xml:space="preserve"> &amp; Alexandre AUDA</w:t>
+    </w:r>
   </w:p>
   <w:p>
     <w:pPr>
@@ -5349,7 +5311,7 @@
 
 <file path=word/numbering.xml><?xml version="1.0" encoding="utf-8"?>
 <w:numbering xmlns:wpc="http://schemas.microsoft.com/office/word/2010/wordprocessingCanvas" xmlns:mc="http://schemas.openxmlformats.org/markup-compatibility/2006" xmlns:o="urn:schemas-microsoft-com:office:office" xmlns:r="http://schemas.openxmlformats.org/officeDocument/2006/relationships" xmlns:m="http://schemas.openxmlformats.org/officeDocument/2006/math" xmlns:v="urn:schemas-microsoft-com:vml" xmlns:wp14="http://schemas.microsoft.com/office/word/2010/wordprocessingDrawing" xmlns:wp="http://schemas.openxmlformats.org/drawingml/2006/wordprocessingDrawing" xmlns:w10="urn:schemas-microsoft-com:office:word" xmlns:w="http://schemas.openxmlformats.org/wordprocessingml/2006/main" xmlns:w14="http://schemas.microsoft.com/office/word/2010/wordml" xmlns:w15="http://schemas.microsoft.com/office/word/2012/wordml" xmlns:wpg="http://schemas.microsoft.com/office/word/2010/wordprocessingGroup" xmlns:wpi="http://schemas.microsoft.com/office/word/2010/wordprocessingInk" xmlns:wne="http://schemas.microsoft.com/office/word/2006/wordml" xmlns:wps="http://schemas.microsoft.com/office/word/2010/wordprocessingShape" mc:Ignorable="w14 w15 wp14">
-  <w:abstractNum w:abstractNumId="0">
+  <w:abstractNum w:abstractNumId="0" w15:restartNumberingAfterBreak="0">
     <w:nsid w:val="0ABE429D"/>
     <w:multiLevelType w:val="hybridMultilevel"/>
     <w:tmpl w:val="FA10F4F8"/>
@@ -5438,7 +5400,7 @@
       </w:pPr>
     </w:lvl>
   </w:abstractNum>
-  <w:abstractNum w:abstractNumId="1">
+  <w:abstractNum w:abstractNumId="1" w15:restartNumberingAfterBreak="0">
     <w:nsid w:val="0D9011F9"/>
     <w:multiLevelType w:val="hybridMultilevel"/>
     <w:tmpl w:val="7C4E1830"/>
@@ -5551,7 +5513,7 @@
       </w:rPr>
     </w:lvl>
   </w:abstractNum>
-  <w:abstractNum w:abstractNumId="2">
+  <w:abstractNum w:abstractNumId="2" w15:restartNumberingAfterBreak="0">
     <w:nsid w:val="3D676B21"/>
     <w:multiLevelType w:val="multilevel"/>
     <w:tmpl w:val="59989CFC"/>
@@ -5663,7 +5625,7 @@
       </w:pPr>
     </w:lvl>
   </w:abstractNum>
-  <w:abstractNum w:abstractNumId="3">
+  <w:abstractNum w:abstractNumId="3" w15:restartNumberingAfterBreak="0">
     <w:nsid w:val="495201FF"/>
     <w:multiLevelType w:val="hybridMultilevel"/>
     <w:tmpl w:val="5A7CCD42"/>
@@ -5776,7 +5738,7 @@
       </w:rPr>
     </w:lvl>
   </w:abstractNum>
-  <w:abstractNum w:abstractNumId="4">
+  <w:abstractNum w:abstractNumId="4" w15:restartNumberingAfterBreak="0">
     <w:nsid w:val="74B92287"/>
     <w:multiLevelType w:val="hybridMultilevel"/>
     <w:tmpl w:val="AB3A69F6"/>
@@ -7221,7 +7183,7 @@
 </file>
 
 <file path=customXml/itemProps1.xml><?xml version="1.0" encoding="utf-8"?>
-<ds:datastoreItem xmlns:ds="http://schemas.openxmlformats.org/officeDocument/2006/customXml" ds:itemID="{C4069477-28F2-49B2-ADC5-8A7729237D7F}">
+<ds:datastoreItem xmlns:ds="http://schemas.openxmlformats.org/officeDocument/2006/customXml" ds:itemID="{7FE6CEEE-51C6-4483-A19E-9D42290DA109}">
   <ds:schemaRefs>
     <ds:schemaRef ds:uri="http://schemas.openxmlformats.org/officeDocument/2006/bibliography"/>
   </ds:schemaRefs>
